--- a/user/HJT/git操作方法.docx
+++ b/user/HJT/git操作方法.docx
@@ -3,11 +3,6 @@
 <w:document xmlns:wpc="http://schemas.microsoft.com/office/word/2010/wordprocessingCanvas" xmlns:mc="http://schemas.openxmlformats.org/markup-compatibility/2006" xmlns:o="urn:schemas-microsoft-com:office:office" xmlns:r="http://schemas.openxmlformats.org/officeDocument/2006/relationships" xmlns:m="http://schemas.openxmlformats.org/officeDocument/2006/math" xmlns:v="urn:schemas-microsoft-com:vml" xmlns:wp14="http://schemas.microsoft.com/office/word/2010/wordprocessingDrawing" xmlns:wp="http://schemas.openxmlformats.org/drawingml/2006/wordprocessingDrawing" xmlns:w10="urn:schemas-microsoft-com:office:word" xmlns:w="http://schemas.openxmlformats.org/wordprocessingml/2006/main" xmlns:w14="http://schemas.microsoft.com/office/word/2010/wordml" xmlns:wpg="http://schemas.microsoft.com/office/word/2010/wordprocessingGroup" xmlns:wpi="http://schemas.microsoft.com/office/word/2010/wordprocessingInk" xmlns:wne="http://schemas.microsoft.com/office/word/2006/wordml" xmlns:wps="http://schemas.microsoft.com/office/word/2010/wordprocessingShape" mc:Ignorable="w14 wp14">
   <w:body>
     <w:p>
-      <w:pPr>
-        <w:rPr>
-          <w:rFonts w:hint="eastAsia"/>
-        </w:rPr>
-      </w:pPr>
       <w:r>
         <w:rPr>
           <w:rFonts w:hint="eastAsia"/>
@@ -405,11 +400,6 @@
       </w:r>
     </w:p>
     <w:p>
-      <w:pPr>
-        <w:rPr>
-          <w:rFonts w:hint="eastAsia"/>
-        </w:rPr>
-      </w:pPr>
       <w:r>
         <w:rPr>
           <w:rFonts w:hint="eastAsia"/>
@@ -418,11 +408,6 @@
       </w:r>
     </w:p>
     <w:p>
-      <w:pPr>
-        <w:rPr>
-          <w:rFonts w:hint="eastAsia"/>
-        </w:rPr>
-      </w:pPr>
       <w:r>
         <w:rPr>
           <w:rFonts w:hint="eastAsia"/>
@@ -460,11 +445,6 @@
       </w:r>
     </w:p>
     <w:p>
-      <w:pPr>
-        <w:rPr>
-          <w:rFonts w:hint="eastAsia"/>
-        </w:rPr>
-      </w:pPr>
       <w:r>
         <w:rPr>
           <w:rFonts w:hint="eastAsia"/>
@@ -498,11 +478,6 @@
       <w:proofErr w:type="gramEnd"/>
     </w:p>
     <w:p>
-      <w:pPr>
-        <w:rPr>
-          <w:rFonts w:hint="eastAsia"/>
-        </w:rPr>
-      </w:pPr>
       <w:r>
         <w:rPr>
           <w:rFonts w:hint="eastAsia"/>
@@ -525,11 +500,6 @@
       </w:r>
     </w:p>
     <w:p>
-      <w:pPr>
-        <w:rPr>
-          <w:rFonts w:hint="eastAsia"/>
-        </w:rPr>
-      </w:pPr>
       <w:r>
         <w:rPr>
           <w:rFonts w:hint="eastAsia"/>
@@ -554,11 +524,6 @@
       </w:hyperlink>
     </w:p>
     <w:p>
-      <w:pPr>
-        <w:rPr>
-          <w:rFonts w:hint="eastAsia"/>
-        </w:rPr>
-      </w:pPr>
       <w:r>
         <w:rPr>
           <w:rFonts w:hint="eastAsia"/>
@@ -593,11 +558,6 @@
       </w:r>
     </w:p>
     <w:p>
-      <w:pPr>
-        <w:rPr>
-          <w:rFonts w:hint="eastAsia"/>
-        </w:rPr>
-      </w:pPr>
       <w:r>
         <w:rPr>
           <w:rFonts w:hint="eastAsia"/>
@@ -606,11 +566,6 @@
       </w:r>
     </w:p>
     <w:p>
-      <w:pPr>
-        <w:rPr>
-          <w:rFonts w:hint="eastAsia"/>
-        </w:rPr>
-      </w:pPr>
       <w:r>
         <w:rPr>
           <w:rFonts w:hint="eastAsia"/>
@@ -639,11 +594,6 @@
       </w:r>
     </w:p>
     <w:p>
-      <w:pPr>
-        <w:rPr>
-          <w:rFonts w:hint="eastAsia"/>
-        </w:rPr>
-      </w:pPr>
       <w:r>
         <w:rPr>
           <w:rFonts w:hint="eastAsia"/>
@@ -690,11 +640,6 @@
       </w:r>
     </w:p>
     <w:p>
-      <w:pPr>
-        <w:rPr>
-          <w:rFonts w:hint="eastAsia"/>
-        </w:rPr>
-      </w:pPr>
       <w:r>
         <w:rPr>
           <w:rFonts w:hint="eastAsia"/>
@@ -717,9 +662,6 @@
     <w:p>
       <w:pPr>
         <w:ind w:firstLine="420"/>
-        <w:rPr>
-          <w:rFonts w:hint="eastAsia"/>
-        </w:rPr>
       </w:pPr>
       <w:proofErr w:type="spellStart"/>
       <w:proofErr w:type="gramStart"/>
@@ -763,25 +705,13 @@
         <w:tab/>
       </w:r>
       <w:r>
-        <w:t>https://github.com/</w:t>
-      </w:r>
-      <w:r>
-        <w:t>WDTEMA/SmartCar.git</w:t>
-      </w:r>
-    </w:p>
-    <w:p>
-      <w:pPr>
-        <w:rPr>
-          <w:rFonts w:hint="eastAsia"/>
-        </w:rPr>
-      </w:pPr>
-    </w:p>
+        <w:t>https://github.com/WDTEMA/SmartCar.git</w:t>
+      </w:r>
+    </w:p>
+    <w:p/>
     <w:p>
       <w:pPr>
         <w:ind w:firstLine="420"/>
-        <w:rPr>
-          <w:rFonts w:hint="eastAsia"/>
-        </w:rPr>
       </w:pPr>
       <w:proofErr w:type="spellStart"/>
       <w:proofErr w:type="gramStart"/>
@@ -808,19 +738,10 @@
       </w:r>
       <w:proofErr w:type="spellEnd"/>
     </w:p>
-    <w:p>
-      <w:pPr>
-        <w:rPr>
-          <w:rFonts w:hint="eastAsia"/>
-        </w:rPr>
-      </w:pPr>
-    </w:p>
+    <w:p/>
     <w:p>
       <w:pPr>
         <w:ind w:firstLine="420"/>
-        <w:rPr>
-          <w:rFonts w:hint="eastAsia"/>
-        </w:rPr>
       </w:pPr>
       <w:r>
         <w:rPr>
@@ -850,17 +771,11 @@
     <w:p>
       <w:pPr>
         <w:ind w:firstLine="420"/>
-        <w:rPr>
-          <w:rFonts w:hint="eastAsia"/>
-        </w:rPr>
       </w:pPr>
     </w:p>
     <w:p>
       <w:pPr>
         <w:ind w:firstLine="420"/>
-        <w:rPr>
-          <w:rFonts w:hint="eastAsia"/>
-        </w:rPr>
       </w:pPr>
       <w:proofErr w:type="spellStart"/>
       <w:r>
@@ -902,17 +817,11 @@
     <w:p>
       <w:pPr>
         <w:ind w:firstLine="420"/>
-        <w:rPr>
-          <w:rFonts w:hint="eastAsia"/>
-        </w:rPr>
       </w:pPr>
     </w:p>
     <w:p>
       <w:pPr>
         <w:ind w:firstLine="420"/>
-        <w:rPr>
-          <w:rFonts w:hint="eastAsia"/>
-        </w:rPr>
       </w:pPr>
       <w:proofErr w:type="spellStart"/>
       <w:proofErr w:type="gramStart"/>
@@ -989,17 +898,11 @@
     <w:p>
       <w:pPr>
         <w:ind w:firstLine="420"/>
-        <w:rPr>
-          <w:rFonts w:hint="eastAsia"/>
-        </w:rPr>
       </w:pPr>
     </w:p>
     <w:p>
       <w:pPr>
         <w:ind w:firstLine="420"/>
-        <w:rPr>
-          <w:rFonts w:hint="eastAsia"/>
-        </w:rPr>
       </w:pPr>
       <w:proofErr w:type="spellStart"/>
       <w:r>
@@ -1040,10 +943,7 @@
         <w:t xml:space="preserve">  //</w:t>
       </w:r>
       <w:r>
-        <w:t xml:space="preserve"> </w:t>
-      </w:r>
-      <w:r>
-        <w:t>first commit</w:t>
+        <w:t xml:space="preserve"> first commit</w:t>
       </w:r>
       <w:r>
         <w:rPr>
@@ -1093,17 +993,11 @@
     <w:p>
       <w:pPr>
         <w:ind w:firstLine="420"/>
-        <w:rPr>
-          <w:rFonts w:hint="eastAsia"/>
-        </w:rPr>
       </w:pPr>
     </w:p>
     <w:p>
       <w:pPr>
         <w:ind w:firstLine="420"/>
-        <w:rPr>
-          <w:rFonts w:hint="eastAsia"/>
-        </w:rPr>
       </w:pPr>
       <w:proofErr w:type="spellStart"/>
       <w:r>
@@ -1161,17 +1055,11 @@
     <w:p>
       <w:pPr>
         <w:ind w:firstLine="420"/>
-        <w:rPr>
-          <w:rFonts w:hint="eastAsia"/>
-        </w:rPr>
       </w:pPr>
     </w:p>
     <w:p>
       <w:pPr>
         <w:ind w:firstLine="420"/>
-        <w:rPr>
-          <w:rFonts w:hint="eastAsia"/>
-        </w:rPr>
       </w:pPr>
       <w:proofErr w:type="spellStart"/>
       <w:r>
@@ -1234,6 +1122,117 @@
       </w:r>
     </w:p>
     <w:p>
+      <w:r>
+        <w:rPr>
+          <w:rFonts w:hint="eastAsia"/>
+        </w:rPr>
+        <w:t>人员</w:t>
+      </w:r>
+      <w:r>
+        <w:rPr>
+          <w:rFonts w:hint="eastAsia"/>
+        </w:rPr>
+        <w:t>2</w:t>
+      </w:r>
+      <w:r>
+        <w:rPr>
+          <w:rFonts w:hint="eastAsia"/>
+        </w:rPr>
+        <w:t>命令行：</w:t>
+      </w:r>
+    </w:p>
+    <w:p>
+      <w:r>
+        <w:rPr>
+          <w:rFonts w:hint="eastAsia"/>
+        </w:rPr>
+        <w:tab/>
+      </w:r>
+      <w:proofErr w:type="spellStart"/>
+      <w:r>
+        <w:rPr>
+          <w:rFonts w:hint="eastAsia"/>
+        </w:rPr>
+        <w:t>git</w:t>
+      </w:r>
+      <w:proofErr w:type="spellEnd"/>
+      <w:r>
+        <w:rPr>
+          <w:rFonts w:hint="eastAsia"/>
+        </w:rPr>
+        <w:tab/>
+        <w:t>pull</w:t>
+      </w:r>
+      <w:r>
+        <w:rPr>
+          <w:rFonts w:hint="eastAsia"/>
+        </w:rPr>
+        <w:tab/>
+        <w:t>origin</w:t>
+      </w:r>
+      <w:r>
+        <w:rPr>
+          <w:rFonts w:hint="eastAsia"/>
+        </w:rPr>
+        <w:tab/>
+      </w:r>
+      <w:r>
+        <w:rPr>
+          <w:rFonts w:hint="eastAsia"/>
+        </w:rPr>
+        <w:t>master  //</w:t>
+      </w:r>
+      <w:r>
+        <w:rPr>
+          <w:rFonts w:hint="eastAsia"/>
+        </w:rPr>
+        <w:t>检测有没有更改</w:t>
+      </w:r>
+    </w:p>
+    <w:p>
+      <w:r>
+        <w:rPr>
+          <w:rFonts w:hint="eastAsia"/>
+        </w:rPr>
+        <w:tab/>
+      </w:r>
+    </w:p>
+    <w:p>
+      <w:r>
+        <w:rPr>
+          <w:rFonts w:hint="eastAsia"/>
+        </w:rPr>
+        <w:tab/>
+      </w:r>
+      <w:proofErr w:type="spellStart"/>
+      <w:r>
+        <w:rPr>
+          <w:rFonts w:hint="eastAsia"/>
+        </w:rPr>
+        <w:t>git</w:t>
+      </w:r>
+      <w:proofErr w:type="spellEnd"/>
+      <w:r>
+        <w:rPr>
+          <w:rFonts w:hint="eastAsia"/>
+        </w:rPr>
+        <w:tab/>
+      </w:r>
+      <w:r>
+        <w:rPr>
+          <w:rFonts w:hint="eastAsia"/>
+        </w:rPr>
+        <w:t>pull  //</w:t>
+      </w:r>
+      <w:r>
+        <w:rPr>
+          <w:rFonts w:hint="eastAsia"/>
+        </w:rPr>
+        <w:t>有更改则下载到本地</w:t>
+      </w:r>
+    </w:p>
+    <w:p/>
+    <w:p>
       <w:pPr>
         <w:rPr>
           <w:rFonts w:hint="eastAsia"/>
@@ -1243,136 +1242,112 @@
         <w:rPr>
           <w:rFonts w:hint="eastAsia"/>
         </w:rPr>
-        <w:t>人员</w:t>
-      </w:r>
-      <w:r>
-        <w:rPr>
-          <w:rFonts w:hint="eastAsia"/>
-        </w:rPr>
-        <w:t>2</w:t>
-      </w:r>
-      <w:r>
-        <w:rPr>
-          <w:rFonts w:hint="eastAsia"/>
-        </w:rPr>
-        <w:t>命令行：</w:t>
-      </w:r>
-    </w:p>
-    <w:p>
-      <w:pPr>
-        <w:rPr>
-          <w:rFonts w:hint="eastAsia"/>
-        </w:rPr>
-      </w:pPr>
-      <w:r>
-        <w:rPr>
-          <w:rFonts w:hint="eastAsia"/>
-        </w:rPr>
-        <w:tab/>
-      </w:r>
-      <w:proofErr w:type="spellStart"/>
-      <w:r>
-        <w:rPr>
-          <w:rFonts w:hint="eastAsia"/>
-        </w:rPr>
-        <w:t>git</w:t>
-      </w:r>
-      <w:proofErr w:type="spellEnd"/>
-      <w:r>
-        <w:rPr>
-          <w:rFonts w:hint="eastAsia"/>
-        </w:rPr>
-        <w:tab/>
-        <w:t>pull</w:t>
-      </w:r>
-      <w:r>
-        <w:rPr>
-          <w:rFonts w:hint="eastAsia"/>
-        </w:rPr>
-        <w:tab/>
-        <w:t>origin</w:t>
-      </w:r>
-      <w:r>
-        <w:rPr>
-          <w:rFonts w:hint="eastAsia"/>
-        </w:rPr>
-        <w:tab/>
-      </w:r>
-      <w:r>
-        <w:rPr>
-          <w:rFonts w:hint="eastAsia"/>
-        </w:rPr>
-        <w:t>master  //</w:t>
-      </w:r>
-      <w:r>
-        <w:rPr>
-          <w:rFonts w:hint="eastAsia"/>
-        </w:rPr>
-        <w:t>检测有没有更改</w:t>
-      </w:r>
-    </w:p>
-    <w:p>
-      <w:pPr>
-        <w:rPr>
-          <w:rFonts w:hint="eastAsia"/>
-        </w:rPr>
-      </w:pPr>
-      <w:r>
-        <w:rPr>
-          <w:rFonts w:hint="eastAsia"/>
-        </w:rPr>
-        <w:tab/>
-      </w:r>
-    </w:p>
-    <w:p>
-      <w:pPr>
-        <w:rPr>
-          <w:rFonts w:hint="eastAsia"/>
-        </w:rPr>
-      </w:pPr>
-      <w:r>
-        <w:rPr>
-          <w:rFonts w:hint="eastAsia"/>
-        </w:rPr>
-        <w:tab/>
-      </w:r>
-      <w:proofErr w:type="spellStart"/>
-      <w:r>
-        <w:rPr>
-          <w:rFonts w:hint="eastAsia"/>
-        </w:rPr>
-        <w:t>git</w:t>
-      </w:r>
-      <w:proofErr w:type="spellEnd"/>
-      <w:r>
-        <w:rPr>
-          <w:rFonts w:hint="eastAsia"/>
-        </w:rPr>
-        <w:tab/>
-      </w:r>
-      <w:r>
-        <w:rPr>
-          <w:rFonts w:hint="eastAsia"/>
-        </w:rPr>
-        <w:t>pull  //</w:t>
-      </w:r>
-      <w:r>
-        <w:rPr>
-          <w:rFonts w:hint="eastAsia"/>
-        </w:rPr>
-        <w:t>有更改则下载到本地</w:t>
-      </w:r>
-    </w:p>
-    <w:p>
-      <w:pPr>
-        <w:rPr>
-          <w:rFonts w:hint="eastAsia"/>
-        </w:rPr>
-      </w:pPr>
-    </w:p>
-    <w:p>
+        <w:t>任务：一个人</w:t>
+      </w:r>
+      <w:r>
+        <w:rPr>
+          <w:rFonts w:hint="eastAsia"/>
+        </w:rPr>
+        <w:t>check in</w:t>
+      </w:r>
+      <w:r>
+        <w:rPr>
+          <w:rFonts w:hint="eastAsia"/>
+        </w:rPr>
+        <w:t>后修改文件</w:t>
+      </w:r>
+      <w:r>
+        <w:rPr>
+          <w:rFonts w:hint="eastAsia"/>
+        </w:rPr>
+        <w:t xml:space="preserve"> </w:t>
+      </w:r>
+      <w:r>
+        <w:rPr>
+          <w:rFonts w:hint="eastAsia"/>
+        </w:rPr>
+        <w:t>另一个个人</w:t>
+      </w:r>
+      <w:r>
+        <w:rPr>
+          <w:rFonts w:hint="eastAsia"/>
+        </w:rPr>
+        <w:t>查看差异</w:t>
+      </w:r>
+      <w:r>
+        <w:rPr>
+          <w:rFonts w:hint="eastAsia"/>
+        </w:rPr>
+        <w:t xml:space="preserve"> </w:t>
+      </w:r>
+      <w:r>
+        <w:rPr>
+          <w:rFonts w:hint="eastAsia"/>
+        </w:rPr>
+        <w:t>然后</w:t>
+      </w:r>
+      <w:r>
+        <w:rPr>
+          <w:rFonts w:hint="eastAsia"/>
+        </w:rPr>
+        <w:t xml:space="preserve"> check out </w:t>
+      </w:r>
+      <w:r>
+        <w:rPr>
+          <w:rFonts w:hint="eastAsia"/>
+        </w:rPr>
+        <w:t>下载文件</w:t>
+      </w:r>
       <w:bookmarkStart w:id="0" w:name="_GoBack"/>
       <w:bookmarkEnd w:id="0"/>
+    </w:p>
+    <w:p>
+      <w:pPr>
+        <w:rPr>
+          <w:rFonts w:hint="eastAsia"/>
+        </w:rPr>
+      </w:pPr>
+    </w:p>
+    <w:p>
+      <w:pPr>
+        <w:rPr>
+          <w:rFonts w:hint="eastAsia"/>
+        </w:rPr>
+      </w:pPr>
+    </w:p>
+    <w:p>
+      <w:pPr>
+        <w:rPr>
+          <w:rFonts w:hint="eastAsia"/>
+        </w:rPr>
+      </w:pPr>
+    </w:p>
+    <w:p>
+      <w:pPr>
+        <w:rPr>
+          <w:rFonts w:hint="eastAsia"/>
+        </w:rPr>
+      </w:pPr>
+    </w:p>
+    <w:p>
+      <w:r>
+        <w:rPr>
+          <w:rFonts w:hint="eastAsia"/>
+        </w:rPr>
+        <w:t>任务</w:t>
+      </w:r>
+      <w:r>
+        <w:rPr>
+          <w:rFonts w:hint="eastAsia"/>
+        </w:rPr>
+        <w:t xml:space="preserve"> </w:t>
+      </w:r>
+      <w:r>
+        <w:rPr>
+          <w:rFonts w:hint="eastAsia"/>
+        </w:rPr>
+        <w:t>：创建分支，修改文件，合并分支</w:t>
+      </w:r>
     </w:p>
     <w:sectPr>
       <w:pgSz w:w="11906" w:h="16838"/>
